--- a/text/progress_reports/weekly progress report 3.docx
+++ b/text/progress_reports/weekly progress report 3.docx
@@ -333,105 +333,114 @@
           <w:color w:val="auto"/>
           <w:szCs w:val="24"/>
         </w:rPr>
-        <w:t>https://www.ebay.com/itm/MFRC-522-RC522-RFID-Radiofrequency-IC-Card-Inducing-Sensor-Reader-for-Arduino-N5/401088843251?epid=1684264440&amp;hash=item5d62c20df3:g:dgUAAOSwstxU102i</w:t>
-      </w:r>
-    </w:p>
-    <w:p>
-      <w:pPr>
-        <w:spacing w:line="480" w:lineRule="auto"/>
-        <w:ind w:left="792"/>
-        <w:rPr>
-          <w:rFonts w:ascii="Times New Roman" w:hAnsi="Times New Roman"/>
-          <w:color w:val="auto"/>
-          <w:szCs w:val="24"/>
-        </w:rPr>
-      </w:pPr>
-      <w:r>
-        <w:rPr>
-          <w:rFonts w:ascii="Times New Roman" w:hAnsi="Times New Roman"/>
-          <w:color w:val="auto"/>
-          <w:szCs w:val="24"/>
-        </w:rPr>
-        <w:t>https://www.ebay.com/itm/ESP32-WIFI-Bluetooth-IoT-Board-CP2102-module-Free-Shipping/152909980275?epid=1380678294&amp;hash=item239a252273:g:mVYAAOSwy1NaXtCt</w:t>
-      </w:r>
-    </w:p>
-    <w:p>
-      <w:pPr>
-        <w:spacing w:line="480" w:lineRule="auto"/>
-        <w:ind w:left="792"/>
-        <w:rPr>
-          <w:rFonts w:ascii="Times New Roman" w:hAnsi="Times New Roman"/>
-          <w:color w:val="auto"/>
-          <w:szCs w:val="24"/>
-        </w:rPr>
-      </w:pPr>
-      <w:r>
-        <w:rPr>
-          <w:rFonts w:ascii="Times New Roman" w:hAnsi="Times New Roman"/>
-          <w:color w:val="auto"/>
-          <w:szCs w:val="24"/>
-        </w:rPr>
-        <w:t>https://www.ebay.com/itm/2-pack-27mm-Piezoelectric-Disk-Element-Piezo-Sound-Sensor-Pickups-with-2-Wires/192251623333?epid=10005648702&amp;hash=item2cc316f7a5:g:n4oAAOSwn~ZZbh-t:sc:USPSFirstClass!91702!US!-1</w:t>
-      </w:r>
-    </w:p>
-    <w:p>
-      <w:pPr>
-        <w:spacing w:line="480" w:lineRule="auto"/>
-        <w:ind w:left="792"/>
-        <w:rPr>
-          <w:rFonts w:ascii="Times New Roman" w:hAnsi="Times New Roman"/>
-          <w:color w:val="auto"/>
-          <w:szCs w:val="24"/>
-        </w:rPr>
-      </w:pPr>
-      <w:r>
-        <w:rPr>
-          <w:rFonts w:ascii="Times New Roman" w:hAnsi="Times New Roman"/>
-          <w:color w:val="auto"/>
-          <w:szCs w:val="24"/>
-        </w:rPr>
-        <w:t>http://www.esp32learning.com/code/esp32-and-rfid-rc522-module-example.php</w:t>
-      </w:r>
-    </w:p>
-    <w:p>
-      <w:pPr>
-        <w:spacing w:line="480" w:lineRule="auto"/>
-        <w:ind w:left="792"/>
-        <w:rPr>
-          <w:rFonts w:ascii="Times New Roman" w:hAnsi="Times New Roman"/>
-          <w:color w:val="auto"/>
-          <w:szCs w:val="24"/>
-        </w:rPr>
-      </w:pPr>
-      <w:r>
-        <w:rPr>
-          <w:rFonts w:ascii="Times New Roman" w:hAnsi="Times New Roman"/>
-          <w:color w:val="auto"/>
-          <w:szCs w:val="24"/>
-        </w:rPr>
-        <w:t>https://www.ebay.com/itm/10pcs-Mini360-3A-DC-Voltage-Step-Down-Power-Converter-Buck-Module-3-3V-5V-9V-12V/132416658988?epid=1402279667&amp;hash=item1ed4a5de2c:g:UrsAAOSwr21anAgO</w:t>
-      </w:r>
-    </w:p>
-    <w:p>
-      <w:pPr>
-        <w:spacing w:line="480" w:lineRule="auto"/>
-        <w:ind w:left="792"/>
-        <w:rPr>
-          <w:rFonts w:ascii="Times New Roman" w:hAnsi="Times New Roman"/>
-          <w:color w:val="auto"/>
-          <w:szCs w:val="24"/>
-        </w:rPr>
-      </w:pPr>
-      <w:r>
-        <w:rPr>
-          <w:rFonts w:ascii="Times New Roman" w:hAnsi="Times New Roman"/>
-          <w:color w:val="auto"/>
-          <w:szCs w:val="24"/>
-        </w:rPr>
-        <w:t>https://www.ebay.com/itm/10-x-3mm-Diffused-Round-Top-Warm-White-Red-Yellow-Blue-LED-Diodes/253448646061?hash=item3b02b76dad:g:77QAAOSwwvBZoaIo</w:t>
+        <w:t>https://www.ebay.com/itm/MFRC-522-RC522-RFID-Radiofrequency-IC-Card-Inducing-Sensor-Reader-for-Arduino-N5/4</w:t>
       </w:r>
       <w:bookmarkStart w:id="0" w:name="_GoBack"/>
       <w:bookmarkEnd w:id="0"/>
+      <w:r>
+        <w:rPr>
+          <w:rFonts w:ascii="Times New Roman" w:hAnsi="Times New Roman"/>
+          <w:color w:val="auto"/>
+          <w:szCs w:val="24"/>
+        </w:rPr>
+        <w:t>01088843251?epid=1684264440&amp;hash=item5d62c20df3:g:dgUAAOSwstxU102i</w:t>
+      </w:r>
+    </w:p>
+    <w:p>
+      <w:pPr>
+        <w:spacing w:line="480" w:lineRule="auto"/>
+        <w:ind w:left="792"/>
+        <w:rPr>
+          <w:rFonts w:ascii="Times New Roman" w:hAnsi="Times New Roman"/>
+          <w:color w:val="auto"/>
+          <w:szCs w:val="24"/>
+        </w:rPr>
+      </w:pPr>
+      <w:r>
+        <w:rPr>
+          <w:rFonts w:ascii="Times New Roman" w:hAnsi="Times New Roman"/>
+          <w:color w:val="auto"/>
+          <w:szCs w:val="24"/>
+        </w:rPr>
+        <w:lastRenderedPageBreak/>
+        <w:t>https://www.ebay.com/itm/ESP32-WIFI-Bluetooth-IoT-Board-CP2102-module-Free-Shipping/152909980275?epid=1380678294&amp;hash=item239a252273:g:mVYAAOSwy1NaXtCt</w:t>
+      </w:r>
+    </w:p>
+    <w:p>
+      <w:pPr>
+        <w:spacing w:line="480" w:lineRule="auto"/>
+        <w:ind w:left="792"/>
+        <w:rPr>
+          <w:rFonts w:ascii="Times New Roman" w:hAnsi="Times New Roman"/>
+          <w:color w:val="auto"/>
+          <w:szCs w:val="24"/>
+        </w:rPr>
+      </w:pPr>
+      <w:r>
+        <w:rPr>
+          <w:rFonts w:ascii="Times New Roman" w:hAnsi="Times New Roman"/>
+          <w:color w:val="auto"/>
+          <w:szCs w:val="24"/>
+        </w:rPr>
+        <w:t>https://www.ebay.com/itm/2-pack-27mm-Piezoelectric-Disk-Element-Piezo-Sound-Sensor-Pickups-with-2-Wires/192251623333?epid=10005648702&amp;hash=item2cc316f7a5:g:n4oAAOSwn~ZZbh-t:sc:USPSFirstClass!91702!US!-1</w:t>
+      </w:r>
+    </w:p>
+    <w:p>
+      <w:pPr>
+        <w:spacing w:line="480" w:lineRule="auto"/>
+        <w:ind w:left="792"/>
+        <w:rPr>
+          <w:rFonts w:ascii="Times New Roman" w:hAnsi="Times New Roman"/>
+          <w:color w:val="auto"/>
+          <w:szCs w:val="24"/>
+        </w:rPr>
+      </w:pPr>
+      <w:r>
+        <w:rPr>
+          <w:rFonts w:ascii="Times New Roman" w:hAnsi="Times New Roman"/>
+          <w:color w:val="auto"/>
+          <w:szCs w:val="24"/>
+        </w:rPr>
+        <w:t>http://www.esp32learning.com/code/esp32-and-rfid-rc522-module-example.php</w:t>
+      </w:r>
+    </w:p>
+    <w:p>
+      <w:pPr>
+        <w:spacing w:line="480" w:lineRule="auto"/>
+        <w:ind w:left="792"/>
+        <w:rPr>
+          <w:rFonts w:ascii="Times New Roman" w:hAnsi="Times New Roman"/>
+          <w:color w:val="auto"/>
+          <w:szCs w:val="24"/>
+        </w:rPr>
+      </w:pPr>
+      <w:r>
+        <w:rPr>
+          <w:rFonts w:ascii="Times New Roman" w:hAnsi="Times New Roman"/>
+          <w:color w:val="auto"/>
+          <w:szCs w:val="24"/>
+        </w:rPr>
+        <w:t>https://www.ebay.com/itm/10pcs-Mini360-3A-DC-Voltage-Step-Down-Power-Converter-Buck-Module-3-3V-5V-9V-12V/132416658988?epid=1402279667&amp;hash=item1ed4a5de2c:g:UrsAAOSwr21anAgO</w:t>
+      </w:r>
+    </w:p>
+    <w:p>
+      <w:pPr>
+        <w:spacing w:line="480" w:lineRule="auto"/>
+        <w:ind w:left="792"/>
+        <w:rPr>
+          <w:rFonts w:ascii="Times New Roman" w:hAnsi="Times New Roman"/>
+          <w:color w:val="auto"/>
+          <w:szCs w:val="24"/>
+        </w:rPr>
+      </w:pPr>
+      <w:r>
+        <w:rPr>
+          <w:rFonts w:ascii="Times New Roman" w:hAnsi="Times New Roman"/>
+          <w:color w:val="auto"/>
+          <w:szCs w:val="24"/>
+        </w:rPr>
+        <w:t>https://www.ebay.com/itm/10-x-3mm-Diffused-Round-Top-Warm-White-Red-Yellow-Blue-LED-Diodes/253448646061?hash=item3b02b76dad:g:77QAAOSwwvBZoaIo</w:t>
+      </w:r>
     </w:p>
     <w:p>
       <w:pPr>
@@ -587,24 +596,24 @@
         <w:rFonts w:ascii="Times New Roman" w:hAnsi="Times New Roman"/>
       </w:rPr>
     </w:pPr>
-    <w:r>
-      <w:rPr>
-        <w:rFonts w:ascii="Times New Roman" w:hAnsi="Times New Roman"/>
-      </w:rPr>
-      <w:t xml:space="preserve">Dr. Seta </w:t>
-    </w:r>
     <w:proofErr w:type="spellStart"/>
     <w:r>
       <w:rPr>
         <w:rFonts w:ascii="Times New Roman" w:hAnsi="Times New Roman"/>
       </w:rPr>
-      <w:t>Whitby</w:t>
+      <w:t>Koppany</w:t>
     </w:r>
     <w:proofErr w:type="spellEnd"/>
     <w:r>
       <w:rPr>
         <w:rFonts w:ascii="Times New Roman" w:hAnsi="Times New Roman"/>
       </w:rPr>
+      <w:t xml:space="preserve"> Horvath</w:t>
+    </w:r>
+    <w:r>
+      <w:rPr>
+        <w:rFonts w:ascii="Times New Roman" w:hAnsi="Times New Roman"/>
+      </w:rPr>
       <w:tab/>
     </w:r>
     <w:r>
@@ -636,7 +645,7 @@
         <w:rFonts w:ascii="Times New Roman" w:hAnsi="Times New Roman"/>
         <w:noProof/>
       </w:rPr>
-      <w:t>3/5/2018</w:t>
+      <w:t>5/22/2018</w:t>
     </w:r>
     <w:r>
       <w:rPr>
@@ -715,7 +724,7 @@
         <w:rFonts w:ascii="Times New Roman" w:hAnsi="Times New Roman"/>
         <w:color w:val="auto"/>
       </w:rPr>
-      <w:t xml:space="preserve">: </w:t>
+      <w:t xml:space="preserve"> </w:t>
     </w:r>
     <w:r>
       <w:rPr>
@@ -744,29 +753,6 @@
         <w:color w:val="auto"/>
       </w:rPr>
       <w:t>Progress Report</w:t>
-    </w:r>
-    <w:r>
-      <w:rPr>
-        <w:rFonts w:ascii="Times New Roman" w:hAnsi="Times New Roman"/>
-        <w:color w:val="auto"/>
-      </w:rPr>
-      <w:t xml:space="preserve"> for </w:t>
-    </w:r>
-    <w:proofErr w:type="spellStart"/>
-    <w:r>
-      <w:rPr>
-        <w:rFonts w:ascii="Times New Roman" w:hAnsi="Times New Roman"/>
-        <w:color w:val="auto"/>
-      </w:rPr>
-      <w:t>Koppany</w:t>
-    </w:r>
-    <w:proofErr w:type="spellEnd"/>
-    <w:r>
-      <w:rPr>
-        <w:rFonts w:ascii="Times New Roman" w:hAnsi="Times New Roman"/>
-        <w:color w:val="auto"/>
-      </w:rPr>
-      <w:t xml:space="preserve"> Horvath</w:t>
     </w:r>
     <w:r>
       <w:rPr>
